--- a/PROJEKT SIECI.docx
+++ b/PROJEKT SIECI.docx
@@ -101,7 +101,33 @@
         <w:rPr>
           <w:rFonts w:asciiTheme="minorHAnsi" w:hAnsiTheme="minorHAnsi" w:cstheme="minorHAnsi"/>
         </w:rPr>
-        <w:t xml:space="preserve"> + typ (</w:t>
+        <w:t xml:space="preserve"> + typ</w:t>
+      </w:r>
+      <w:r>
+        <w:rPr>
+          <w:rFonts w:asciiTheme="minorHAnsi" w:hAnsiTheme="minorHAnsi" w:cstheme="minorHAnsi"/>
+        </w:rPr>
+        <w:t xml:space="preserve"> </w:t>
+      </w:r>
+      <w:proofErr w:type="spellStart"/>
+      <w:r>
+        <w:rPr>
+          <w:rFonts w:asciiTheme="minorHAnsi" w:hAnsiTheme="minorHAnsi" w:cstheme="minorHAnsi"/>
+        </w:rPr>
+        <w:t>enum</w:t>
+      </w:r>
+      <w:proofErr w:type="spellEnd"/>
+      <w:r>
+        <w:rPr>
+          <w:rFonts w:asciiTheme="minorHAnsi" w:hAnsiTheme="minorHAnsi" w:cstheme="minorHAnsi"/>
+        </w:rPr>
+        <w:t>?</w:t>
+      </w:r>
+      <w:r>
+        <w:rPr>
+          <w:rFonts w:asciiTheme="minorHAnsi" w:hAnsiTheme="minorHAnsi" w:cstheme="minorHAnsi"/>
+        </w:rPr>
+        <w:t xml:space="preserve"> (</w:t>
       </w:r>
       <w:proofErr w:type="spellStart"/>
       <w:r>
@@ -178,6 +204,41 @@
           <w:rFonts w:asciiTheme="minorHAnsi" w:hAnsiTheme="minorHAnsi" w:cstheme="minorHAnsi"/>
         </w:rPr>
         <w:t>- usunięcie odbiorcy</w:t>
+      </w:r>
+      <w:r>
+        <w:rPr>
+          <w:rFonts w:asciiTheme="minorHAnsi" w:hAnsiTheme="minorHAnsi" w:cstheme="minorHAnsi"/>
+        </w:rPr>
+        <w:br/>
+        <w:t xml:space="preserve">każda z tych funkcji powinna być typu </w:t>
+      </w:r>
+      <w:proofErr w:type="spellStart"/>
+      <w:r>
+        <w:rPr>
+          <w:rFonts w:asciiTheme="minorHAnsi" w:hAnsiTheme="minorHAnsi" w:cstheme="minorHAnsi"/>
+        </w:rPr>
+        <w:t>boolean</w:t>
+      </w:r>
+      <w:proofErr w:type="spellEnd"/>
+      <w:r>
+        <w:rPr>
+          <w:rFonts w:asciiTheme="minorHAnsi" w:hAnsiTheme="minorHAnsi" w:cstheme="minorHAnsi"/>
+        </w:rPr>
+        <w:t xml:space="preserve"> aby </w:t>
+      </w:r>
+      <w:proofErr w:type="spellStart"/>
+      <w:r>
+        <w:rPr>
+          <w:rFonts w:asciiTheme="minorHAnsi" w:hAnsiTheme="minorHAnsi" w:cstheme="minorHAnsi"/>
+        </w:rPr>
+        <w:t>sprawdać</w:t>
+      </w:r>
+      <w:proofErr w:type="spellEnd"/>
+      <w:r>
+        <w:rPr>
+          <w:rFonts w:asciiTheme="minorHAnsi" w:hAnsiTheme="minorHAnsi" w:cstheme="minorHAnsi"/>
+        </w:rPr>
+        <w:t>, czy dodanie/usunięcie powiodło się</w:t>
       </w:r>
     </w:p>
     <w:p>
@@ -289,7 +350,19 @@
         <w:rPr>
           <w:rFonts w:asciiTheme="minorHAnsi" w:hAnsiTheme="minorHAnsi" w:cstheme="minorHAnsi"/>
         </w:rPr>
-        <w:t>- preferencja obróbki (FIFO, LIFO)</w:t>
+        <w:t xml:space="preserve">- preferencja </w:t>
+      </w:r>
+      <w:r>
+        <w:rPr>
+          <w:rFonts w:asciiTheme="minorHAnsi" w:hAnsiTheme="minorHAnsi" w:cstheme="minorHAnsi"/>
+        </w:rPr>
+        <w:t xml:space="preserve">pobierania produktów do </w:t>
+      </w:r>
+      <w:r>
+        <w:rPr>
+          <w:rFonts w:asciiTheme="minorHAnsi" w:hAnsiTheme="minorHAnsi" w:cstheme="minorHAnsi"/>
+        </w:rPr>
+        <w:t>obróbki (FIFO, LIFO)</w:t>
       </w:r>
       <w:r>
         <w:rPr>
@@ -550,7 +623,7 @@
         <w:rPr>
           <w:rFonts w:asciiTheme="minorHAnsi" w:hAnsiTheme="minorHAnsi" w:cstheme="minorHAnsi"/>
         </w:rPr>
-        <w:t>Klasa Basic element ???</w:t>
+        <w:t>Klasa Basic element mogłaby mieć id i typ i być czysto wirtualna</w:t>
       </w:r>
     </w:p>
     <w:p>
@@ -568,6 +641,12 @@
         <w:rPr>
           <w:rFonts w:asciiTheme="minorHAnsi" w:hAnsiTheme="minorHAnsi" w:cstheme="minorHAnsi"/>
         </w:rPr>
+        <w:t xml:space="preserve">Zastanawiamy się nad klasą: </w:t>
+      </w:r>
+      <w:r>
+        <w:rPr>
+          <w:rFonts w:asciiTheme="minorHAnsi" w:hAnsiTheme="minorHAnsi" w:cstheme="minorHAnsi"/>
+        </w:rPr>
         <w:t>PRODUKT pola:</w:t>
       </w:r>
     </w:p>
@@ -590,7 +669,62 @@
           <w:rFonts w:asciiTheme="minorHAnsi" w:hAnsiTheme="minorHAnsi" w:cstheme="minorHAnsi"/>
         </w:rPr>
         <w:br/>
-        <w:t>Może coś jeszcze?</w:t>
+        <w:t xml:space="preserve">ponieważ w razie potrzeby specyfikacji </w:t>
+      </w:r>
+      <w:proofErr w:type="spellStart"/>
+      <w:r>
+        <w:rPr>
+          <w:rFonts w:asciiTheme="minorHAnsi" w:hAnsiTheme="minorHAnsi" w:cstheme="minorHAnsi"/>
+        </w:rPr>
+        <w:t>porduktu</w:t>
+      </w:r>
+      <w:proofErr w:type="spellEnd"/>
+      <w:r>
+        <w:rPr>
+          <w:rFonts w:asciiTheme="minorHAnsi" w:hAnsiTheme="minorHAnsi" w:cstheme="minorHAnsi"/>
+        </w:rPr>
+        <w:t xml:space="preserve"> można by dodać kolejne pola np. waga kolor itp.</w:t>
+      </w:r>
+      <w:r>
+        <w:rPr>
+          <w:rFonts w:asciiTheme="minorHAnsi" w:hAnsiTheme="minorHAnsi" w:cstheme="minorHAnsi"/>
+        </w:rPr>
+        <w:br/>
+      </w:r>
+      <w:r>
+        <w:rPr>
+          <w:rFonts w:asciiTheme="minorHAnsi" w:hAnsiTheme="minorHAnsi" w:cstheme="minorHAnsi"/>
+        </w:rPr>
+        <w:br/>
+        <w:t xml:space="preserve">Zastanawiam się też czy każda z klas (rampa, magazyn, pracownik) nie powinna mieć pola na typ w sensie że rampa to rampa itp. Żeby id </w:t>
+      </w:r>
+      <w:proofErr w:type="spellStart"/>
+      <w:r>
+        <w:rPr>
+          <w:rFonts w:asciiTheme="minorHAnsi" w:hAnsiTheme="minorHAnsi" w:cstheme="minorHAnsi"/>
+        </w:rPr>
+        <w:t>moć</w:t>
+      </w:r>
+      <w:proofErr w:type="spellEnd"/>
+      <w:r>
+        <w:rPr>
+          <w:rFonts w:asciiTheme="minorHAnsi" w:hAnsiTheme="minorHAnsi" w:cstheme="minorHAnsi"/>
+        </w:rPr>
+        <w:t xml:space="preserve"> dla każdego od 1 </w:t>
+      </w:r>
+      <w:proofErr w:type="spellStart"/>
+      <w:r>
+        <w:rPr>
+          <w:rFonts w:asciiTheme="minorHAnsi" w:hAnsiTheme="minorHAnsi" w:cstheme="minorHAnsi"/>
+        </w:rPr>
+        <w:t>przynawać</w:t>
+      </w:r>
+      <w:proofErr w:type="spellEnd"/>
+      <w:r>
+        <w:rPr>
+          <w:rFonts w:asciiTheme="minorHAnsi" w:hAnsiTheme="minorHAnsi" w:cstheme="minorHAnsi"/>
+        </w:rPr>
+        <w:t>.</w:t>
       </w:r>
     </w:p>
     <w:p>

--- a/PROJEKT SIECI.docx
+++ b/PROJEKT SIECI.docx
@@ -584,15 +584,6 @@
     <w:p>
       <w:pPr>
         <w:pStyle w:val="Standard"/>
-        <w:ind w:left="720"/>
-        <w:rPr>
-          <w:rFonts w:asciiTheme="minorHAnsi" w:hAnsiTheme="minorHAnsi" w:cstheme="minorHAnsi"/>
-        </w:rPr>
-      </w:pPr>
-    </w:p>
-    <w:p>
-      <w:pPr>
-        <w:pStyle w:val="Standard"/>
         <w:numPr>
           <w:ilvl w:val="0"/>
           <w:numId w:val="6"/>
@@ -605,15 +596,107 @@
         <w:rPr>
           <w:rFonts w:asciiTheme="minorHAnsi" w:hAnsiTheme="minorHAnsi" w:cstheme="minorHAnsi"/>
         </w:rPr>
-        <w:t>Luźna funkcja do weryfikacji</w:t>
-      </w:r>
+        <w:t xml:space="preserve">Zastanawiamy się nad klasą: </w:t>
+      </w:r>
+      <w:r>
+        <w:rPr>
+          <w:rFonts w:asciiTheme="minorHAnsi" w:hAnsiTheme="minorHAnsi" w:cstheme="minorHAnsi"/>
+        </w:rPr>
+        <w:t>PRODUKT pola:</w:t>
+      </w:r>
+    </w:p>
+    <w:p>
+      <w:pPr>
+        <w:pStyle w:val="Standard"/>
+        <w:ind w:left="720"/>
+        <w:rPr>
+          <w:rFonts w:asciiTheme="minorHAnsi" w:hAnsiTheme="minorHAnsi" w:cstheme="minorHAnsi"/>
+        </w:rPr>
+      </w:pPr>
+      <w:r>
+        <w:rPr>
+          <w:rFonts w:asciiTheme="minorHAnsi" w:hAnsiTheme="minorHAnsi" w:cstheme="minorHAnsi"/>
+        </w:rPr>
+        <w:t>-id</w:t>
+      </w:r>
+      <w:r>
+        <w:rPr>
+          <w:rFonts w:asciiTheme="minorHAnsi" w:hAnsiTheme="minorHAnsi" w:cstheme="minorHAnsi"/>
+        </w:rPr>
+        <w:br/>
+        <w:t xml:space="preserve">ponieważ w razie potrzeby specyfikacji </w:t>
+      </w:r>
+      <w:proofErr w:type="spellStart"/>
+      <w:r>
+        <w:rPr>
+          <w:rFonts w:asciiTheme="minorHAnsi" w:hAnsiTheme="minorHAnsi" w:cstheme="minorHAnsi"/>
+        </w:rPr>
+        <w:t>porduktu</w:t>
+      </w:r>
+      <w:proofErr w:type="spellEnd"/>
+      <w:r>
+        <w:rPr>
+          <w:rFonts w:asciiTheme="minorHAnsi" w:hAnsiTheme="minorHAnsi" w:cstheme="minorHAnsi"/>
+        </w:rPr>
+        <w:t xml:space="preserve"> można by dodać kolejne pola np. waga kolor itp.</w:t>
+      </w:r>
+      <w:r>
+        <w:rPr>
+          <w:rFonts w:asciiTheme="minorHAnsi" w:hAnsiTheme="minorHAnsi" w:cstheme="minorHAnsi"/>
+        </w:rPr>
+        <w:br/>
+      </w:r>
+      <w:r>
+        <w:rPr>
+          <w:rFonts w:asciiTheme="minorHAnsi" w:hAnsiTheme="minorHAnsi" w:cstheme="minorHAnsi"/>
+        </w:rPr>
+        <w:br/>
+        <w:t xml:space="preserve">Zastanawiam się też czy każda z klas (rampa, magazyn, pracownik) nie powinna mieć pola na typ w sensie że rampa to rampa itp. Żeby id </w:t>
+      </w:r>
+      <w:proofErr w:type="spellStart"/>
+      <w:r>
+        <w:rPr>
+          <w:rFonts w:asciiTheme="minorHAnsi" w:hAnsiTheme="minorHAnsi" w:cstheme="minorHAnsi"/>
+        </w:rPr>
+        <w:t>moć</w:t>
+      </w:r>
+      <w:proofErr w:type="spellEnd"/>
+      <w:r>
+        <w:rPr>
+          <w:rFonts w:asciiTheme="minorHAnsi" w:hAnsiTheme="minorHAnsi" w:cstheme="minorHAnsi"/>
+        </w:rPr>
+        <w:t xml:space="preserve"> dla każdego od 1 </w:t>
+      </w:r>
+      <w:proofErr w:type="spellStart"/>
+      <w:r>
+        <w:rPr>
+          <w:rFonts w:asciiTheme="minorHAnsi" w:hAnsiTheme="minorHAnsi" w:cstheme="minorHAnsi"/>
+        </w:rPr>
+        <w:t>przynawać</w:t>
+      </w:r>
+      <w:proofErr w:type="spellEnd"/>
+      <w:r>
+        <w:rPr>
+          <w:rFonts w:asciiTheme="minorHAnsi" w:hAnsiTheme="minorHAnsi" w:cstheme="minorHAnsi"/>
+        </w:rPr>
+        <w:t>.</w:t>
+      </w:r>
+    </w:p>
+    <w:p>
+      <w:pPr>
+        <w:pStyle w:val="Standard"/>
+        <w:jc w:val="center"/>
+        <w:rPr>
+          <w:rFonts w:asciiTheme="minorHAnsi" w:hAnsiTheme="minorHAnsi" w:cstheme="minorHAnsi"/>
+        </w:rPr>
+      </w:pPr>
     </w:p>
     <w:p>
       <w:pPr>
         <w:pStyle w:val="Standard"/>
         <w:numPr>
           <w:ilvl w:val="0"/>
-          <w:numId w:val="6"/>
+          <w:numId w:val="7"/>
         </w:numPr>
         <w:rPr>
           <w:rFonts w:asciiTheme="minorHAnsi" w:hAnsiTheme="minorHAnsi" w:cstheme="minorHAnsi"/>
@@ -623,7 +706,21 @@
         <w:rPr>
           <w:rFonts w:asciiTheme="minorHAnsi" w:hAnsiTheme="minorHAnsi" w:cstheme="minorHAnsi"/>
         </w:rPr>
-        <w:t>Klasa Basic element mogłaby mieć id i typ i być czysto wirtualna</w:t>
+        <w:t xml:space="preserve">Funkcja </w:t>
+      </w:r>
+      <w:proofErr w:type="spellStart"/>
+      <w:r>
+        <w:rPr>
+          <w:rFonts w:asciiTheme="minorHAnsi" w:hAnsiTheme="minorHAnsi" w:cstheme="minorHAnsi"/>
+        </w:rPr>
+        <w:t>structure_report</w:t>
+      </w:r>
+      <w:proofErr w:type="spellEnd"/>
+      <w:r>
+        <w:rPr>
+          <w:rFonts w:asciiTheme="minorHAnsi" w:hAnsiTheme="minorHAnsi" w:cstheme="minorHAnsi"/>
+        </w:rPr>
+        <w:t>()- do generowania raportu o stanie struktury</w:t>
       </w:r>
     </w:p>
     <w:p>
@@ -631,7 +728,7 @@
         <w:pStyle w:val="Standard"/>
         <w:numPr>
           <w:ilvl w:val="0"/>
-          <w:numId w:val="6"/>
+          <w:numId w:val="7"/>
         </w:numPr>
         <w:rPr>
           <w:rFonts w:asciiTheme="minorHAnsi" w:hAnsiTheme="minorHAnsi" w:cstheme="minorHAnsi"/>
@@ -641,100 +738,55 @@
         <w:rPr>
           <w:rFonts w:asciiTheme="minorHAnsi" w:hAnsiTheme="minorHAnsi" w:cstheme="minorHAnsi"/>
         </w:rPr>
-        <w:t xml:space="preserve">Zastanawiamy się nad klasą: </w:t>
-      </w:r>
-      <w:r>
-        <w:rPr>
-          <w:rFonts w:asciiTheme="minorHAnsi" w:hAnsiTheme="minorHAnsi" w:cstheme="minorHAnsi"/>
-        </w:rPr>
-        <w:t>PRODUKT pola:</w:t>
-      </w:r>
-    </w:p>
-    <w:p>
-      <w:pPr>
-        <w:pStyle w:val="Standard"/>
-        <w:ind w:left="720"/>
-        <w:rPr>
-          <w:rFonts w:asciiTheme="minorHAnsi" w:hAnsiTheme="minorHAnsi" w:cstheme="minorHAnsi"/>
-        </w:rPr>
-      </w:pPr>
-      <w:r>
-        <w:rPr>
-          <w:rFonts w:asciiTheme="minorHAnsi" w:hAnsiTheme="minorHAnsi" w:cstheme="minorHAnsi"/>
-        </w:rPr>
-        <w:t>-id</w:t>
-      </w:r>
-      <w:r>
-        <w:rPr>
-          <w:rFonts w:asciiTheme="minorHAnsi" w:hAnsiTheme="minorHAnsi" w:cstheme="minorHAnsi"/>
-        </w:rPr>
-        <w:br/>
-        <w:t xml:space="preserve">ponieważ w razie potrzeby specyfikacji </w:t>
+        <w:t xml:space="preserve">Funkcja </w:t>
       </w:r>
       <w:proofErr w:type="spellStart"/>
       <w:r>
         <w:rPr>
           <w:rFonts w:asciiTheme="minorHAnsi" w:hAnsiTheme="minorHAnsi" w:cstheme="minorHAnsi"/>
         </w:rPr>
-        <w:t>porduktu</w:t>
+        <w:t>simulation_state_report</w:t>
       </w:r>
       <w:proofErr w:type="spellEnd"/>
       <w:r>
         <w:rPr>
           <w:rFonts w:asciiTheme="minorHAnsi" w:hAnsiTheme="minorHAnsi" w:cstheme="minorHAnsi"/>
         </w:rPr>
-        <w:t xml:space="preserve"> można by dodać kolejne pola np. waga kolor itp.</w:t>
-      </w:r>
-      <w:r>
-        <w:rPr>
-          <w:rFonts w:asciiTheme="minorHAnsi" w:hAnsiTheme="minorHAnsi" w:cstheme="minorHAnsi"/>
-        </w:rPr>
-        <w:br/>
-      </w:r>
-      <w:r>
-        <w:rPr>
-          <w:rFonts w:asciiTheme="minorHAnsi" w:hAnsiTheme="minorHAnsi" w:cstheme="minorHAnsi"/>
-        </w:rPr>
-        <w:br/>
-        <w:t xml:space="preserve">Zastanawiam się też czy każda z klas (rampa, magazyn, pracownik) nie powinna mieć pola na typ w sensie że rampa to rampa itp. Żeby id </w:t>
+        <w:t>()- do generowania raportu o stanie symulacji</w:t>
+      </w:r>
+    </w:p>
+    <w:p>
+      <w:pPr>
+        <w:pStyle w:val="Standard"/>
+        <w:numPr>
+          <w:ilvl w:val="0"/>
+          <w:numId w:val="7"/>
+        </w:numPr>
+        <w:rPr>
+          <w:rFonts w:asciiTheme="minorHAnsi" w:hAnsiTheme="minorHAnsi" w:cstheme="minorHAnsi"/>
+        </w:rPr>
+      </w:pPr>
+      <w:r>
+        <w:rPr>
+          <w:rFonts w:asciiTheme="minorHAnsi" w:hAnsiTheme="minorHAnsi" w:cstheme="minorHAnsi"/>
+        </w:rPr>
+        <w:lastRenderedPageBreak/>
+        <w:t xml:space="preserve">Funkcja </w:t>
       </w:r>
       <w:proofErr w:type="spellStart"/>
       <w:r>
         <w:rPr>
           <w:rFonts w:asciiTheme="minorHAnsi" w:hAnsiTheme="minorHAnsi" w:cstheme="minorHAnsi"/>
         </w:rPr>
-        <w:t>moć</w:t>
+        <w:t>check_integrity</w:t>
       </w:r>
       <w:proofErr w:type="spellEnd"/>
       <w:r>
         <w:rPr>
           <w:rFonts w:asciiTheme="minorHAnsi" w:hAnsiTheme="minorHAnsi" w:cstheme="minorHAnsi"/>
         </w:rPr>
-        <w:t xml:space="preserve"> dla każdego od 1 </w:t>
-      </w:r>
-      <w:proofErr w:type="spellStart"/>
-      <w:r>
-        <w:rPr>
-          <w:rFonts w:asciiTheme="minorHAnsi" w:hAnsiTheme="minorHAnsi" w:cstheme="minorHAnsi"/>
-        </w:rPr>
-        <w:t>przynawać</w:t>
-      </w:r>
-      <w:proofErr w:type="spellEnd"/>
-      <w:r>
-        <w:rPr>
-          <w:rFonts w:asciiTheme="minorHAnsi" w:hAnsiTheme="minorHAnsi" w:cstheme="minorHAnsi"/>
-        </w:rPr>
-        <w:t>.</w:t>
-      </w:r>
-    </w:p>
-    <w:p>
-      <w:pPr>
-        <w:pStyle w:val="Standard"/>
-        <w:jc w:val="center"/>
-        <w:rPr>
-          <w:rFonts w:asciiTheme="minorHAnsi" w:hAnsiTheme="minorHAnsi" w:cstheme="minorHAnsi"/>
-        </w:rPr>
-      </w:pPr>
+        <w:t>() – do sprawdzania spójności sieci</w:t>
+      </w:r>
     </w:p>
     <w:p>
       <w:pPr>
@@ -849,7 +901,7 @@
   <w:abstractNum w:abstractNumId="0">
     <w:nsid w:val="0C0B3917"/>
     <w:multiLevelType w:val="hybridMultilevel"/>
-    <w:tmpl w:val="E40E947E"/>
+    <w:tmpl w:val="DBAAC87A"/>
     <w:lvl w:ilvl="0" w:tplc="04150001">
       <w:start w:val="1"/>
       <w:numFmt w:val="bullet"/>
@@ -1046,6 +1098,119 @@
     </w:lvl>
   </w:abstractNum>
   <w:abstractNum w:abstractNumId="2">
+    <w:nsid w:val="106D64FB"/>
+    <w:multiLevelType w:val="hybridMultilevel"/>
+    <w:tmpl w:val="8EF606AA"/>
+    <w:lvl w:ilvl="0" w:tplc="04150001">
+      <w:start w:val="1"/>
+      <w:numFmt w:val="bullet"/>
+      <w:lvlText w:val=""/>
+      <w:lvlJc w:val="left"/>
+      <w:pPr>
+        <w:ind w:left="720" w:hanging="360"/>
+      </w:pPr>
+      <w:rPr>
+        <w:rFonts w:ascii="Symbol" w:hAnsi="Symbol" w:hint="default"/>
+      </w:rPr>
+    </w:lvl>
+    <w:lvl w:ilvl="1" w:tplc="04150003" w:tentative="1">
+      <w:start w:val="1"/>
+      <w:numFmt w:val="bullet"/>
+      <w:lvlText w:val="o"/>
+      <w:lvlJc w:val="left"/>
+      <w:pPr>
+        <w:ind w:left="1440" w:hanging="360"/>
+      </w:pPr>
+      <w:rPr>
+        <w:rFonts w:ascii="Courier New" w:hAnsi="Courier New" w:cs="Courier New" w:hint="default"/>
+      </w:rPr>
+    </w:lvl>
+    <w:lvl w:ilvl="2" w:tplc="04150005" w:tentative="1">
+      <w:start w:val="1"/>
+      <w:numFmt w:val="bullet"/>
+      <w:lvlText w:val=""/>
+      <w:lvlJc w:val="left"/>
+      <w:pPr>
+        <w:ind w:left="2160" w:hanging="360"/>
+      </w:pPr>
+      <w:rPr>
+        <w:rFonts w:ascii="Wingdings" w:hAnsi="Wingdings" w:hint="default"/>
+      </w:rPr>
+    </w:lvl>
+    <w:lvl w:ilvl="3" w:tplc="04150001" w:tentative="1">
+      <w:start w:val="1"/>
+      <w:numFmt w:val="bullet"/>
+      <w:lvlText w:val=""/>
+      <w:lvlJc w:val="left"/>
+      <w:pPr>
+        <w:ind w:left="2880" w:hanging="360"/>
+      </w:pPr>
+      <w:rPr>
+        <w:rFonts w:ascii="Symbol" w:hAnsi="Symbol" w:hint="default"/>
+      </w:rPr>
+    </w:lvl>
+    <w:lvl w:ilvl="4" w:tplc="04150003" w:tentative="1">
+      <w:start w:val="1"/>
+      <w:numFmt w:val="bullet"/>
+      <w:lvlText w:val="o"/>
+      <w:lvlJc w:val="left"/>
+      <w:pPr>
+        <w:ind w:left="3600" w:hanging="360"/>
+      </w:pPr>
+      <w:rPr>
+        <w:rFonts w:ascii="Courier New" w:hAnsi="Courier New" w:cs="Courier New" w:hint="default"/>
+      </w:rPr>
+    </w:lvl>
+    <w:lvl w:ilvl="5" w:tplc="04150005" w:tentative="1">
+      <w:start w:val="1"/>
+      <w:numFmt w:val="bullet"/>
+      <w:lvlText w:val=""/>
+      <w:lvlJc w:val="left"/>
+      <w:pPr>
+        <w:ind w:left="4320" w:hanging="360"/>
+      </w:pPr>
+      <w:rPr>
+        <w:rFonts w:ascii="Wingdings" w:hAnsi="Wingdings" w:hint="default"/>
+      </w:rPr>
+    </w:lvl>
+    <w:lvl w:ilvl="6" w:tplc="04150001" w:tentative="1">
+      <w:start w:val="1"/>
+      <w:numFmt w:val="bullet"/>
+      <w:lvlText w:val=""/>
+      <w:lvlJc w:val="left"/>
+      <w:pPr>
+        <w:ind w:left="5040" w:hanging="360"/>
+      </w:pPr>
+      <w:rPr>
+        <w:rFonts w:ascii="Symbol" w:hAnsi="Symbol" w:hint="default"/>
+      </w:rPr>
+    </w:lvl>
+    <w:lvl w:ilvl="7" w:tplc="04150003" w:tentative="1">
+      <w:start w:val="1"/>
+      <w:numFmt w:val="bullet"/>
+      <w:lvlText w:val="o"/>
+      <w:lvlJc w:val="left"/>
+      <w:pPr>
+        <w:ind w:left="5760" w:hanging="360"/>
+      </w:pPr>
+      <w:rPr>
+        <w:rFonts w:ascii="Courier New" w:hAnsi="Courier New" w:cs="Courier New" w:hint="default"/>
+      </w:rPr>
+    </w:lvl>
+    <w:lvl w:ilvl="8" w:tplc="04150005" w:tentative="1">
+      <w:start w:val="1"/>
+      <w:numFmt w:val="bullet"/>
+      <w:lvlText w:val=""/>
+      <w:lvlJc w:val="left"/>
+      <w:pPr>
+        <w:ind w:left="6480" w:hanging="360"/>
+      </w:pPr>
+      <w:rPr>
+        <w:rFonts w:ascii="Wingdings" w:hAnsi="Wingdings" w:hint="default"/>
+      </w:rPr>
+    </w:lvl>
+  </w:abstractNum>
+  <w:abstractNum w:abstractNumId="3">
     <w:nsid w:val="3EEE03A8"/>
     <w:multiLevelType w:val="hybridMultilevel"/>
     <w:tmpl w:val="DF404E00"/>
@@ -1158,7 +1323,7 @@
       </w:rPr>
     </w:lvl>
   </w:abstractNum>
-  <w:abstractNum w:abstractNumId="3">
+  <w:abstractNum w:abstractNumId="4">
     <w:nsid w:val="4F3F5CAB"/>
     <w:multiLevelType w:val="hybridMultilevel"/>
     <w:tmpl w:val="119A94B2"/>
@@ -1271,7 +1436,7 @@
       </w:rPr>
     </w:lvl>
   </w:abstractNum>
-  <w:abstractNum w:abstractNumId="4">
+  <w:abstractNum w:abstractNumId="5">
     <w:nsid w:val="525E2667"/>
     <w:multiLevelType w:val="hybridMultilevel"/>
     <w:tmpl w:val="CC3C924C"/>
@@ -1384,7 +1549,7 @@
       </w:rPr>
     </w:lvl>
   </w:abstractNum>
-  <w:abstractNum w:abstractNumId="5">
+  <w:abstractNum w:abstractNumId="6">
     <w:nsid w:val="72447778"/>
     <w:multiLevelType w:val="hybridMultilevel"/>
     <w:tmpl w:val="31D2A0CC"/>
@@ -1498,22 +1663,25 @@
     </w:lvl>
   </w:abstractNum>
   <w:num w:numId="1">
+    <w:abstractNumId w:val="4"/>
+  </w:num>
+  <w:num w:numId="2">
     <w:abstractNumId w:val="3"/>
   </w:num>
-  <w:num w:numId="2">
-    <w:abstractNumId w:val="2"/>
-  </w:num>
   <w:num w:numId="3">
-    <w:abstractNumId w:val="4"/>
+    <w:abstractNumId w:val="5"/>
   </w:num>
   <w:num w:numId="4">
-    <w:abstractNumId w:val="5"/>
+    <w:abstractNumId w:val="6"/>
   </w:num>
   <w:num w:numId="5">
     <w:abstractNumId w:val="1"/>
   </w:num>
   <w:num w:numId="6">
     <w:abstractNumId w:val="0"/>
+  </w:num>
+  <w:num w:numId="7">
+    <w:abstractNumId w:val="2"/>
   </w:num>
 </w:numbering>
 </file>

--- a/PROJEKT SIECI.docx
+++ b/PROJEKT SIECI.docx
@@ -83,8 +83,22 @@
         <w:rPr>
           <w:rFonts w:asciiTheme="minorHAnsi" w:hAnsiTheme="minorHAnsi" w:cstheme="minorHAnsi"/>
         </w:rPr>
-        <w:t xml:space="preserve"> struktur</w:t>
-      </w:r>
+        <w:t xml:space="preserve"> </w:t>
+      </w:r>
+      <w:r>
+        <w:rPr>
+          <w:rFonts w:asciiTheme="minorHAnsi" w:hAnsiTheme="minorHAnsi" w:cstheme="minorHAnsi"/>
+        </w:rPr>
+        <w:t xml:space="preserve">klasy </w:t>
+      </w:r>
+      <w:proofErr w:type="spellStart"/>
+      <w:r>
+        <w:rPr>
+          <w:rFonts w:asciiTheme="minorHAnsi" w:hAnsiTheme="minorHAnsi" w:cstheme="minorHAnsi"/>
+        </w:rPr>
+        <w:t>Recipient</w:t>
+      </w:r>
+      <w:proofErr w:type="spellEnd"/>
       <w:r>
         <w:rPr>
           <w:rFonts w:asciiTheme="minorHAnsi" w:hAnsiTheme="minorHAnsi" w:cstheme="minorHAnsi"/>
@@ -224,21 +238,19 @@
         <w:rPr>
           <w:rFonts w:asciiTheme="minorHAnsi" w:hAnsiTheme="minorHAnsi" w:cstheme="minorHAnsi"/>
         </w:rPr>
-        <w:t xml:space="preserve"> aby </w:t>
-      </w:r>
-      <w:proofErr w:type="spellStart"/>
-      <w:r>
-        <w:rPr>
-          <w:rFonts w:asciiTheme="minorHAnsi" w:hAnsiTheme="minorHAnsi" w:cstheme="minorHAnsi"/>
-        </w:rPr>
-        <w:t>sprawdać</w:t>
-      </w:r>
-      <w:proofErr w:type="spellEnd"/>
-      <w:r>
-        <w:rPr>
-          <w:rFonts w:asciiTheme="minorHAnsi" w:hAnsiTheme="minorHAnsi" w:cstheme="minorHAnsi"/>
-        </w:rPr>
-        <w:t>, czy dodanie/usunięcie powiodło się</w:t>
+        <w:t xml:space="preserve"> aby sprawd</w:t>
+      </w:r>
+      <w:r>
+        <w:rPr>
+          <w:rFonts w:asciiTheme="minorHAnsi" w:hAnsiTheme="minorHAnsi" w:cstheme="minorHAnsi"/>
+        </w:rPr>
+        <w:t>z</w:t>
+      </w:r>
+      <w:r>
+        <w:rPr>
+          <w:rFonts w:asciiTheme="minorHAnsi" w:hAnsiTheme="minorHAnsi" w:cstheme="minorHAnsi"/>
+        </w:rPr>
+        <w:t>ać, czy dodanie/usunięcie powiodło się</w:t>
       </w:r>
     </w:p>
     <w:p>
@@ -295,6 +307,21 @@
         <w:rPr>
           <w:rFonts w:asciiTheme="minorHAnsi" w:hAnsiTheme="minorHAnsi" w:cstheme="minorHAnsi"/>
         </w:rPr>
+        <w:t>- typ elementu</w:t>
+      </w:r>
+    </w:p>
+    <w:p>
+      <w:pPr>
+        <w:pStyle w:val="Standard"/>
+        <w:ind w:left="720"/>
+        <w:rPr>
+          <w:rFonts w:asciiTheme="minorHAnsi" w:hAnsiTheme="minorHAnsi" w:cstheme="minorHAnsi"/>
+        </w:rPr>
+      </w:pPr>
+      <w:r>
+        <w:rPr>
+          <w:rFonts w:asciiTheme="minorHAnsi" w:hAnsiTheme="minorHAnsi" w:cstheme="minorHAnsi"/>
+        </w:rPr>
         <w:t>-</w:t>
       </w:r>
       <w:r>
@@ -468,6 +495,21 @@
         <w:rPr>
           <w:rFonts w:asciiTheme="minorHAnsi" w:hAnsiTheme="minorHAnsi" w:cstheme="minorHAnsi"/>
         </w:rPr>
+        <w:t>- typ elementu</w:t>
+      </w:r>
+    </w:p>
+    <w:p>
+      <w:pPr>
+        <w:pStyle w:val="Standard"/>
+        <w:ind w:left="720"/>
+        <w:rPr>
+          <w:rFonts w:asciiTheme="minorHAnsi" w:hAnsiTheme="minorHAnsi" w:cstheme="minorHAnsi"/>
+        </w:rPr>
+      </w:pPr>
+      <w:r>
+        <w:rPr>
+          <w:rFonts w:asciiTheme="minorHAnsi" w:hAnsiTheme="minorHAnsi" w:cstheme="minorHAnsi"/>
+        </w:rPr>
         <w:t>Funkcje:</w:t>
       </w:r>
     </w:p>
@@ -555,6 +597,21 @@
         <w:rPr>
           <w:rFonts w:asciiTheme="minorHAnsi" w:hAnsiTheme="minorHAnsi" w:cstheme="minorHAnsi"/>
         </w:rPr>
+        <w:t>- typ elementu</w:t>
+      </w:r>
+    </w:p>
+    <w:p>
+      <w:pPr>
+        <w:pStyle w:val="Standard"/>
+        <w:ind w:left="720"/>
+        <w:rPr>
+          <w:rFonts w:asciiTheme="minorHAnsi" w:hAnsiTheme="minorHAnsi" w:cstheme="minorHAnsi"/>
+        </w:rPr>
+      </w:pPr>
+      <w:r>
+        <w:rPr>
+          <w:rFonts w:asciiTheme="minorHAnsi" w:hAnsiTheme="minorHAnsi" w:cstheme="minorHAnsi"/>
+        </w:rPr>
         <w:t>Funkcje:</w:t>
       </w:r>
     </w:p>
@@ -651,35 +708,6 @@
           <w:rFonts w:asciiTheme="minorHAnsi" w:hAnsiTheme="minorHAnsi" w:cstheme="minorHAnsi"/>
         </w:rPr>
         <w:br/>
-        <w:t xml:space="preserve">Zastanawiam się też czy każda z klas (rampa, magazyn, pracownik) nie powinna mieć pola na typ w sensie że rampa to rampa itp. Żeby id </w:t>
-      </w:r>
-      <w:proofErr w:type="spellStart"/>
-      <w:r>
-        <w:rPr>
-          <w:rFonts w:asciiTheme="minorHAnsi" w:hAnsiTheme="minorHAnsi" w:cstheme="minorHAnsi"/>
-        </w:rPr>
-        <w:t>moć</w:t>
-      </w:r>
-      <w:proofErr w:type="spellEnd"/>
-      <w:r>
-        <w:rPr>
-          <w:rFonts w:asciiTheme="minorHAnsi" w:hAnsiTheme="minorHAnsi" w:cstheme="minorHAnsi"/>
-        </w:rPr>
-        <w:t xml:space="preserve"> dla każdego od 1 </w:t>
-      </w:r>
-      <w:proofErr w:type="spellStart"/>
-      <w:r>
-        <w:rPr>
-          <w:rFonts w:asciiTheme="minorHAnsi" w:hAnsiTheme="minorHAnsi" w:cstheme="minorHAnsi"/>
-        </w:rPr>
-        <w:t>przynawać</w:t>
-      </w:r>
-      <w:proofErr w:type="spellEnd"/>
-      <w:r>
-        <w:rPr>
-          <w:rFonts w:asciiTheme="minorHAnsi" w:hAnsiTheme="minorHAnsi" w:cstheme="minorHAnsi"/>
-        </w:rPr>
-        <w:t>.</w:t>
       </w:r>
     </w:p>
     <w:p>
@@ -706,6 +734,7 @@
         <w:rPr>
           <w:rFonts w:asciiTheme="minorHAnsi" w:hAnsiTheme="minorHAnsi" w:cstheme="minorHAnsi"/>
         </w:rPr>
+        <w:lastRenderedPageBreak/>
         <w:t xml:space="preserve">Funkcja </w:t>
       </w:r>
       <w:proofErr w:type="spellStart"/>
@@ -770,7 +799,6 @@
         <w:rPr>
           <w:rFonts w:asciiTheme="minorHAnsi" w:hAnsiTheme="minorHAnsi" w:cstheme="minorHAnsi"/>
         </w:rPr>
-        <w:lastRenderedPageBreak/>
         <w:t xml:space="preserve">Funkcja </w:t>
       </w:r>
       <w:proofErr w:type="spellStart"/>
@@ -791,6 +819,38 @@
     <w:p>
       <w:pPr>
         <w:pStyle w:val="Standard"/>
+        <w:numPr>
+          <w:ilvl w:val="0"/>
+          <w:numId w:val="7"/>
+        </w:numPr>
+        <w:rPr>
+          <w:rFonts w:asciiTheme="minorHAnsi" w:hAnsiTheme="minorHAnsi" w:cstheme="minorHAnsi"/>
+        </w:rPr>
+      </w:pPr>
+      <w:r>
+        <w:rPr>
+          <w:rFonts w:asciiTheme="minorHAnsi" w:hAnsiTheme="minorHAnsi" w:cstheme="minorHAnsi"/>
+        </w:rPr>
+        <w:t xml:space="preserve">Funkcja </w:t>
+      </w:r>
+      <w:proofErr w:type="spellStart"/>
+      <w:r>
+        <w:rPr>
+          <w:rFonts w:asciiTheme="minorHAnsi" w:hAnsiTheme="minorHAnsi" w:cstheme="minorHAnsi"/>
+        </w:rPr>
+        <w:t>read</w:t>
+      </w:r>
+      <w:proofErr w:type="spellEnd"/>
+      <w:r>
+        <w:rPr>
+          <w:rFonts w:asciiTheme="minorHAnsi" w:hAnsiTheme="minorHAnsi" w:cstheme="minorHAnsi"/>
+        </w:rPr>
+        <w:t>()- do wczytywania pliku</w:t>
+      </w:r>
+    </w:p>
+    <w:p>
+      <w:pPr>
+        <w:pStyle w:val="Standard"/>
         <w:jc w:val="center"/>
         <w:rPr>
           <w:rFonts w:asciiTheme="minorHAnsi" w:hAnsiTheme="minorHAnsi" w:cstheme="minorHAnsi"/>
@@ -800,51 +860,10 @@
     <w:p>
       <w:pPr>
         <w:pStyle w:val="Standard"/>
-        <w:jc w:val="center"/>
-        <w:rPr>
-          <w:rFonts w:asciiTheme="minorHAnsi" w:hAnsiTheme="minorHAnsi" w:cstheme="minorHAnsi"/>
-        </w:rPr>
-      </w:pPr>
-    </w:p>
-    <w:p>
-      <w:pPr>
-        <w:pStyle w:val="Standard"/>
-        <w:rPr>
-          <w:rFonts w:asciiTheme="minorHAnsi" w:hAnsiTheme="minorHAnsi" w:cstheme="minorHAnsi"/>
-        </w:rPr>
-      </w:pPr>
-      <w:r>
-        <w:rPr>
-          <w:rFonts w:asciiTheme="minorHAnsi" w:hAnsiTheme="minorHAnsi" w:cstheme="minorHAnsi"/>
-        </w:rPr>
-        <w:t>-raporty-generowanie raportów</w:t>
-      </w:r>
-      <w:r>
-        <w:rPr>
-          <w:rFonts w:asciiTheme="minorHAnsi" w:hAnsiTheme="minorHAnsi" w:cstheme="minorHAnsi"/>
-        </w:rPr>
-        <w:t xml:space="preserve"> jeszcze nie wiem jak to ugryźć</w:t>
-      </w:r>
-    </w:p>
-    <w:p>
-      <w:pPr>
-        <w:pStyle w:val="Standard"/>
-        <w:rPr>
-          <w:rFonts w:asciiTheme="minorHAnsi" w:hAnsiTheme="minorHAnsi" w:cstheme="minorHAnsi"/>
-        </w:rPr>
-      </w:pPr>
-      <w:r>
-        <w:rPr>
-          <w:rFonts w:asciiTheme="minorHAnsi" w:hAnsiTheme="minorHAnsi" w:cstheme="minorHAnsi"/>
-        </w:rPr>
-        <w:t>-funkcja luźna zapisująca do pliku po każdej sekwencji</w:t>
-      </w:r>
-      <w:r>
-        <w:rPr>
-          <w:rFonts w:asciiTheme="minorHAnsi" w:hAnsiTheme="minorHAnsi" w:cstheme="minorHAnsi"/>
-        </w:rPr>
-        <w:t>????</w:t>
-      </w:r>
+        <w:rPr>
+          <w:rFonts w:asciiTheme="minorHAnsi" w:hAnsiTheme="minorHAnsi" w:cstheme="minorHAnsi"/>
+        </w:rPr>
+      </w:pPr>
     </w:p>
     <w:sectPr>
       <w:pgSz w:w="11906" w:h="16838"/>
